--- a/Documentatie.docx
+++ b/Documentatie.docx
@@ -213,13 +213,7 @@
         <w:rPr>
           <w:lang w:val="ro-RO"/>
         </w:rPr>
-        <w:t>Grupa 22c3</w:t>
-      </w:r>
-      <w:r>
-        <w:rPr>
-          <w:lang w:val="ro-RO"/>
-        </w:rPr>
-        <w:t>2A</w:t>
+        <w:t>Grupa 22c32A</w:t>
       </w:r>
     </w:p>
     <w:p>
@@ -253,15 +247,7 @@
       </w:r>
       <w:proofErr w:type="spellEnd"/>
       <w:r>
-        <w:t xml:space="preserve">. </w:t>
-      </w:r>
-      <w:proofErr w:type="spellStart"/>
-      <w:r>
-        <w:t>Tudorie</w:t>
-      </w:r>
-      <w:proofErr w:type="spellEnd"/>
-      <w:r>
-        <w:t xml:space="preserve"> Cornelia</w:t>
+        <w:t>. Tudorie Cornelia</w:t>
       </w:r>
     </w:p>
     <w:p>
@@ -293,6 +279,14 @@
     </w:p>
     <w:sdt>
       <w:sdtPr>
+        <w:rPr>
+          <w:rFonts w:asciiTheme="minorHAnsi" w:eastAsiaTheme="minorHAnsi" w:hAnsiTheme="minorHAnsi" w:cstheme="minorBidi"/>
+          <w:color w:val="auto"/>
+          <w:kern w:val="2"/>
+          <w:sz w:val="24"/>
+          <w:szCs w:val="24"/>
+          <w14:ligatures w14:val="standardContextual"/>
+        </w:rPr>
         <w:id w:val="-385259841"/>
         <w:docPartObj>
           <w:docPartGallery w:val="Table of Contents"/>
@@ -301,15 +295,9 @@
       </w:sdtPr>
       <w:sdtEndPr>
         <w:rPr>
-          <w:rFonts w:asciiTheme="minorHAnsi" w:eastAsiaTheme="minorHAnsi" w:hAnsiTheme="minorHAnsi" w:cstheme="minorBidi"/>
           <w:b/>
           <w:bCs/>
           <w:noProof/>
-          <w:color w:val="auto"/>
-          <w:kern w:val="2"/>
-          <w:sz w:val="24"/>
-          <w:szCs w:val="24"/>
-          <w14:ligatures w14:val="standardContextual"/>
         </w:rPr>
       </w:sdtEndPr>
       <w:sdtContent>
@@ -341,7 +329,7 @@
           <w:r>
             <w:fldChar w:fldCharType="separate"/>
           </w:r>
-          <w:hyperlink w:anchor="_Toc188004381" w:history="1">
+          <w:hyperlink w:anchor="_Toc201067350" w:history="1">
             <w:r>
               <w:rPr>
                 <w:rStyle w:val="Hyperlink"/>
@@ -369,7 +357,7 @@
                 <w:noProof/>
                 <w:webHidden/>
               </w:rPr>
-              <w:instrText xml:space="preserve"> PAGEREF _Toc188004381 \h </w:instrText>
+              <w:instrText xml:space="preserve"> PAGEREF _Toc201067350 \h </w:instrText>
             </w:r>
             <w:r>
               <w:rPr>
@@ -411,7 +399,7 @@
               <w:noProof/>
             </w:rPr>
           </w:pPr>
-          <w:hyperlink w:anchor="_Toc188004382" w:history="1">
+          <w:hyperlink w:anchor="_Toc201067351" w:history="1">
             <w:r>
               <w:rPr>
                 <w:rStyle w:val="Hyperlink"/>
@@ -438,7 +426,7 @@
                 <w:noProof/>
                 <w:webHidden/>
               </w:rPr>
-              <w:instrText xml:space="preserve"> PAGEREF _Toc188004382 \h </w:instrText>
+              <w:instrText xml:space="preserve"> PAGEREF _Toc201067351 \h </w:instrText>
             </w:r>
             <w:r>
               <w:rPr>
@@ -480,7 +468,7 @@
               <w:noProof/>
             </w:rPr>
           </w:pPr>
-          <w:hyperlink w:anchor="_Toc188004383" w:history="1">
+          <w:hyperlink w:anchor="_Toc201067352" w:history="1">
             <w:r>
               <w:rPr>
                 <w:rStyle w:val="Hyperlink"/>
@@ -515,7 +503,7 @@
                 <w:noProof/>
                 <w:webHidden/>
               </w:rPr>
-              <w:instrText xml:space="preserve"> PAGEREF _Toc188004383 \h </w:instrText>
+              <w:instrText xml:space="preserve"> PAGEREF _Toc201067352 \h </w:instrText>
             </w:r>
             <w:r>
               <w:rPr>
@@ -557,7 +545,7 @@
               <w:noProof/>
             </w:rPr>
           </w:pPr>
-          <w:hyperlink w:anchor="_Toc188004384" w:history="1">
+          <w:hyperlink w:anchor="_Toc201067353" w:history="1">
             <w:r>
               <w:rPr>
                 <w:rStyle w:val="Hyperlink"/>
@@ -584,7 +572,7 @@
                 <w:noProof/>
                 <w:webHidden/>
               </w:rPr>
-              <w:instrText xml:space="preserve"> PAGEREF _Toc188004384 \h </w:instrText>
+              <w:instrText xml:space="preserve"> PAGEREF _Toc201067353 \h </w:instrText>
             </w:r>
             <w:r>
               <w:rPr>
@@ -626,7 +614,7 @@
               <w:noProof/>
             </w:rPr>
           </w:pPr>
-          <w:hyperlink w:anchor="_Toc188004385" w:history="1">
+          <w:hyperlink w:anchor="_Toc201067354" w:history="1">
             <w:r>
               <w:rPr>
                 <w:rStyle w:val="Hyperlink"/>
@@ -653,7 +641,7 @@
                 <w:noProof/>
                 <w:webHidden/>
               </w:rPr>
-              <w:instrText xml:space="preserve"> PAGEREF _Toc188004385 \h </w:instrText>
+              <w:instrText xml:space="preserve"> PAGEREF _Toc201067354 \h </w:instrText>
             </w:r>
             <w:r>
               <w:rPr>
@@ -695,7 +683,7 @@
               <w:noProof/>
             </w:rPr>
           </w:pPr>
-          <w:hyperlink w:anchor="_Toc188004386" w:history="1">
+          <w:hyperlink w:anchor="_Toc201067355" w:history="1">
             <w:r>
               <w:rPr>
                 <w:rStyle w:val="Hyperlink"/>
@@ -722,7 +710,7 @@
                 <w:noProof/>
                 <w:webHidden/>
               </w:rPr>
-              <w:instrText xml:space="preserve"> PAGEREF _Toc188004386 \h </w:instrText>
+              <w:instrText xml:space="preserve"> PAGEREF _Toc201067355 \h </w:instrText>
             </w:r>
             <w:r>
               <w:rPr>
@@ -764,7 +752,7 @@
               <w:noProof/>
             </w:rPr>
           </w:pPr>
-          <w:hyperlink w:anchor="_Toc188004387" w:history="1">
+          <w:hyperlink w:anchor="_Toc201067356" w:history="1">
             <w:r>
               <w:rPr>
                 <w:rStyle w:val="Hyperlink"/>
@@ -791,7 +779,7 @@
                 <w:noProof/>
                 <w:webHidden/>
               </w:rPr>
-              <w:instrText xml:space="preserve"> PAGEREF _Toc188004387 \h </w:instrText>
+              <w:instrText xml:space="preserve"> PAGEREF _Toc201067356 \h </w:instrText>
             </w:r>
             <w:r>
               <w:rPr>
@@ -833,7 +821,76 @@
               <w:noProof/>
             </w:rPr>
           </w:pPr>
-          <w:hyperlink w:anchor="_Toc188004388" w:history="1">
+          <w:hyperlink w:anchor="_Toc201067357" w:history="1">
+            <w:r>
+              <w:rPr>
+                <w:rStyle w:val="Hyperlink"/>
+                <w:noProof/>
+              </w:rPr>
+              <w:t>Implementare: limbaje, tehnologii, librării</w:t>
+            </w:r>
+            <w:r>
+              <w:rPr>
+                <w:noProof/>
+                <w:webHidden/>
+              </w:rPr>
+              <w:tab/>
+            </w:r>
+            <w:r>
+              <w:rPr>
+                <w:noProof/>
+                <w:webHidden/>
+              </w:rPr>
+              <w:fldChar w:fldCharType="begin"/>
+            </w:r>
+            <w:r>
+              <w:rPr>
+                <w:noProof/>
+                <w:webHidden/>
+              </w:rPr>
+              <w:instrText xml:space="preserve"> PAGEREF _Toc201067357 \h </w:instrText>
+            </w:r>
+            <w:r>
+              <w:rPr>
+                <w:noProof/>
+                <w:webHidden/>
+              </w:rPr>
+            </w:r>
+            <w:r>
+              <w:rPr>
+                <w:noProof/>
+                <w:webHidden/>
+              </w:rPr>
+              <w:fldChar w:fldCharType="separate"/>
+            </w:r>
+            <w:r>
+              <w:rPr>
+                <w:noProof/>
+                <w:webHidden/>
+              </w:rPr>
+              <w:t>10</w:t>
+            </w:r>
+            <w:r>
+              <w:rPr>
+                <w:noProof/>
+                <w:webHidden/>
+              </w:rPr>
+              <w:fldChar w:fldCharType="end"/>
+            </w:r>
+          </w:hyperlink>
+        </w:p>
+        <w:p>
+          <w:pPr>
+            <w:pStyle w:val="TOC2"/>
+            <w:tabs>
+              <w:tab w:val="right" w:leader="dot" w:pos="9350"/>
+            </w:tabs>
+            <w:rPr>
+              <w:rFonts w:eastAsiaTheme="minorEastAsia"/>
+              <w:noProof/>
+            </w:rPr>
+          </w:pPr>
+          <w:hyperlink w:anchor="_Toc201067358" w:history="1">
             <w:r>
               <w:rPr>
                 <w:rStyle w:val="Hyperlink"/>
@@ -860,7 +917,7 @@
                 <w:noProof/>
                 <w:webHidden/>
               </w:rPr>
-              <w:instrText xml:space="preserve"> PAGEREF _Toc188004388 \h </w:instrText>
+              <w:instrText xml:space="preserve"> PAGEREF _Toc201067358 \h </w:instrText>
             </w:r>
             <w:r>
               <w:rPr>
@@ -902,7 +959,7 @@
               <w:noProof/>
             </w:rPr>
           </w:pPr>
-          <w:hyperlink w:anchor="_Toc188004389" w:history="1">
+          <w:hyperlink w:anchor="_Toc201067359" w:history="1">
             <w:r>
               <w:rPr>
                 <w:rStyle w:val="Hyperlink"/>
@@ -929,7 +986,7 @@
                 <w:noProof/>
                 <w:webHidden/>
               </w:rPr>
-              <w:instrText xml:space="preserve"> PAGEREF _Toc188004389 \h </w:instrText>
+              <w:instrText xml:space="preserve"> PAGEREF _Toc201067359 \h </w:instrText>
             </w:r>
             <w:r>
               <w:rPr>
@@ -996,7 +1053,7 @@
           <w:lang w:val="ro-RO"/>
         </w:rPr>
       </w:pPr>
-      <w:bookmarkStart w:id="0" w:name="_Toc188004381"/>
+      <w:bookmarkStart w:id="0" w:name="_Toc201067350"/>
       <w:r>
         <w:rPr>
           <w:lang w:val="ro-RO"/>
@@ -1039,7 +1096,7 @@
         <w:pStyle w:val="Heading2"/>
         <w:jc w:val="center"/>
       </w:pPr>
-      <w:bookmarkStart w:id="1" w:name="_Toc188004382"/>
+      <w:bookmarkStart w:id="1" w:name="_Toc201067351"/>
       <w:r>
         <w:t xml:space="preserve">Analiza </w:t>
       </w:r>
@@ -1351,12 +1408,17 @@
         <w:t xml:space="preserve"> de </w:t>
       </w:r>
       <w:proofErr w:type="spellStart"/>
+      <w:proofErr w:type="gramStart"/>
       <w:r>
         <w:t>admitere</w:t>
       </w:r>
       <w:proofErr w:type="spellEnd"/>
       <w:r>
-        <w:t>}Context general al </w:t>
+        <w:t>}Context</w:t>
+      </w:r>
+      <w:proofErr w:type="gramEnd"/>
+      <w:r>
+        <w:t> general al </w:t>
       </w:r>
       <w:proofErr w:type="spellStart"/>
       <w:r>
@@ -2544,7 +2606,15 @@
         <w:jc w:val="both"/>
       </w:pPr>
       <w:r>
-        <w:t xml:space="preserve">Admin (Comisia de </w:t>
+        <w:t>Admin (</w:t>
+      </w:r>
+      <w:proofErr w:type="spellStart"/>
+      <w:r>
+        <w:t>Comisia</w:t>
+      </w:r>
+      <w:proofErr w:type="spellEnd"/>
+      <w:r>
+        <w:t xml:space="preserve"> de </w:t>
       </w:r>
       <w:proofErr w:type="spellStart"/>
       <w:r>
@@ -3798,7 +3868,7 @@
           <w:lang w:val="ro-RO"/>
         </w:rPr>
       </w:pPr>
-      <w:bookmarkStart w:id="2" w:name="_Toc188004383"/>
+      <w:bookmarkStart w:id="2" w:name="_Toc201067352"/>
       <w:proofErr w:type="spellStart"/>
       <w:r>
         <w:t>Interacțiunile</w:t>
@@ -4570,7 +4640,7 @@
         <w:pStyle w:val="Heading2"/>
         <w:jc w:val="center"/>
       </w:pPr>
-      <w:bookmarkStart w:id="3" w:name="_Toc188004384"/>
+      <w:bookmarkStart w:id="3" w:name="_Toc201067353"/>
       <w:proofErr w:type="spellStart"/>
       <w:r>
         <w:t>Specificarea</w:t>
@@ -4876,15 +4946,7 @@
       </w:r>
       <w:proofErr w:type="spellEnd"/>
       <w:r>
-        <w:t>: ID-</w:t>
-      </w:r>
-      <w:proofErr w:type="spellStart"/>
-      <w:r>
-        <w:t>ul</w:t>
-      </w:r>
-      <w:proofErr w:type="spellEnd"/>
-      <w:r>
-        <w:t xml:space="preserve"> </w:t>
+        <w:t xml:space="preserve">: ID-ul </w:t>
       </w:r>
       <w:proofErr w:type="spellStart"/>
       <w:r>
@@ -4967,8 +5029,13 @@
         </w:numPr>
         <w:jc w:val="both"/>
       </w:pPr>
-      <w:r>
-        <w:t xml:space="preserve">Rolul Admin (administrator, </w:t>
+      <w:proofErr w:type="spellStart"/>
+      <w:r>
+        <w:t>Rolul</w:t>
+      </w:r>
+      <w:proofErr w:type="spellEnd"/>
+      <w:r>
+        <w:t xml:space="preserve"> Admin (administrator, </w:t>
       </w:r>
       <w:proofErr w:type="spellStart"/>
       <w:r>
@@ -5396,8 +5463,13 @@
       </w:r>
       <w:proofErr w:type="spellEnd"/>
       <w:r>
-        <w:t xml:space="preserve"> externe);</w:t>
-      </w:r>
+        <w:t xml:space="preserve"> externe</w:t>
+      </w:r>
+      <w:proofErr w:type="gramStart"/>
+      <w:r>
+        <w:t>);</w:t>
+      </w:r>
+      <w:proofErr w:type="gramEnd"/>
     </w:p>
     <w:p>
       <w:pPr>
@@ -6065,15 +6137,7 @@
         <w:jc w:val="both"/>
       </w:pPr>
       <w:r>
-        <w:t>Admin-</w:t>
-      </w:r>
-      <w:proofErr w:type="spellStart"/>
-      <w:r>
-        <w:t>ul</w:t>
-      </w:r>
-      <w:proofErr w:type="spellEnd"/>
-      <w:r>
-        <w:t xml:space="preserve"> </w:t>
+        <w:t xml:space="preserve">Admin-ul </w:t>
       </w:r>
       <w:proofErr w:type="spellStart"/>
       <w:r>
@@ -6190,7 +6254,7 @@
         <w:pStyle w:val="Heading2"/>
         <w:jc w:val="center"/>
       </w:pPr>
-      <w:bookmarkStart w:id="4" w:name="_Toc188004385"/>
+      <w:bookmarkStart w:id="4" w:name="_Toc201067354"/>
       <w:proofErr w:type="spellStart"/>
       <w:r>
         <w:t>Proiectarea</w:t>
@@ -6217,11 +6281,11 @@
       </w:r>
       <w:proofErr w:type="spellStart"/>
       <w:r>
-        <w:t>Entitate-Relatie</w:t>
-      </w:r>
-      <w:proofErr w:type="spellEnd"/>
-      <w:r>
-        <w:t>)</w:t>
+        <w:t>Entitate</w:t>
+      </w:r>
+      <w:proofErr w:type="spellEnd"/>
+      <w:r>
+        <w:t>-Relatie)</w:t>
       </w:r>
       <w:bookmarkEnd w:id="4"/>
     </w:p>
@@ -6312,15 +6376,7 @@
       </w:r>
       <w:proofErr w:type="spellEnd"/>
       <w:r>
-        <w:t xml:space="preserve"> ID-</w:t>
-      </w:r>
-      <w:proofErr w:type="spellStart"/>
-      <w:r>
-        <w:t>ul</w:t>
-      </w:r>
-      <w:proofErr w:type="spellEnd"/>
-      <w:r>
-        <w:t xml:space="preserve"> </w:t>
+        <w:t xml:space="preserve"> ID-ul </w:t>
       </w:r>
       <w:proofErr w:type="spellStart"/>
       <w:r>
@@ -6385,15 +6441,7 @@
       </w:r>
       <w:proofErr w:type="spellEnd"/>
       <w:r>
-        <w:t xml:space="preserve"> ID-</w:t>
-      </w:r>
-      <w:proofErr w:type="spellStart"/>
-      <w:r>
-        <w:t>ul</w:t>
-      </w:r>
-      <w:proofErr w:type="spellEnd"/>
-      <w:r>
-        <w:t xml:space="preserve"> </w:t>
+        <w:t xml:space="preserve"> ID-ul </w:t>
       </w:r>
       <w:proofErr w:type="spellStart"/>
       <w:r>
@@ -6962,7 +7010,7 @@
         <w:pStyle w:val="Heading2"/>
         <w:jc w:val="center"/>
       </w:pPr>
-      <w:bookmarkStart w:id="5" w:name="_Toc188004386"/>
+      <w:bookmarkStart w:id="5" w:name="_Toc201067355"/>
       <w:proofErr w:type="spellStart"/>
       <w:r>
         <w:t>Proiectarea</w:t>
@@ -7394,7 +7442,7 @@
         <w:pStyle w:val="Heading2"/>
         <w:jc w:val="center"/>
       </w:pPr>
-      <w:bookmarkStart w:id="6" w:name="_Toc188004387"/>
+      <w:bookmarkStart w:id="6" w:name="_Toc201067356"/>
       <w:proofErr w:type="spellStart"/>
       <w:r>
         <w:t>Proiectarea</w:t>
@@ -7583,7 +7631,15 @@
       </w:r>
       <w:proofErr w:type="spellEnd"/>
       <w:r>
-        <w:t xml:space="preserve"> VARCHAR(50), </w:t>
+        <w:t xml:space="preserve"> </w:t>
+      </w:r>
+      <w:proofErr w:type="gramStart"/>
+      <w:r>
+        <w:t>VARCHAR(</w:t>
+      </w:r>
+      <w:proofErr w:type="gramEnd"/>
+      <w:r>
+        <w:t xml:space="preserve">50), </w:t>
       </w:r>
       <w:proofErr w:type="spellStart"/>
       <w:r>
@@ -7591,7 +7647,23 @@
       </w:r>
       <w:proofErr w:type="spellEnd"/>
       <w:r>
-        <w:t xml:space="preserve"> VARCHAR(50), CNP CHAR(13), </w:t>
+        <w:t xml:space="preserve"> </w:t>
+      </w:r>
+      <w:proofErr w:type="gramStart"/>
+      <w:r>
+        <w:t>VARCHAR(</w:t>
+      </w:r>
+      <w:proofErr w:type="gramEnd"/>
+      <w:r>
+        <w:t xml:space="preserve">50), CNP </w:t>
+      </w:r>
+      <w:proofErr w:type="gramStart"/>
+      <w:r>
+        <w:t>CHAR(</w:t>
+      </w:r>
+      <w:proofErr w:type="gramEnd"/>
+      <w:r>
+        <w:t xml:space="preserve">13), </w:t>
       </w:r>
       <w:proofErr w:type="spellStart"/>
       <w:r>
@@ -7599,13 +7671,21 @@
       </w:r>
       <w:proofErr w:type="spellEnd"/>
       <w:r>
-        <w:t xml:space="preserve"> FLOAT(3,2), ...)</w:t>
-      </w:r>
-    </w:p>
-    <w:p>
-      <w:proofErr w:type="spellStart"/>
+        <w:t xml:space="preserve"> </w:t>
+      </w:r>
       <w:proofErr w:type="gramStart"/>
       <w:r>
+        <w:t>FLOAT(</w:t>
+      </w:r>
+      <w:proofErr w:type="gramEnd"/>
+      <w:r>
+        <w:t>3,2), ...)</w:t>
+      </w:r>
+    </w:p>
+    <w:p>
+      <w:proofErr w:type="spellStart"/>
+      <w:proofErr w:type="gramStart"/>
+      <w:r>
         <w:t>Facultate</w:t>
       </w:r>
       <w:proofErr w:type="spellEnd"/>
@@ -7627,7 +7707,15 @@
       </w:r>
       <w:proofErr w:type="spellEnd"/>
       <w:r>
-        <w:t xml:space="preserve"> VARCHAR(50), </w:t>
+        <w:t xml:space="preserve"> </w:t>
+      </w:r>
+      <w:proofErr w:type="gramStart"/>
+      <w:r>
+        <w:t>VARCHAR(</w:t>
+      </w:r>
+      <w:proofErr w:type="gramEnd"/>
+      <w:r>
+        <w:t xml:space="preserve">50), </w:t>
       </w:r>
       <w:proofErr w:type="spellStart"/>
       <w:r>
@@ -7635,7 +7723,15 @@
       </w:r>
       <w:proofErr w:type="spellEnd"/>
       <w:r>
-        <w:t xml:space="preserve"> VARCHAR(100), </w:t>
+        <w:t xml:space="preserve"> </w:t>
+      </w:r>
+      <w:proofErr w:type="gramStart"/>
+      <w:r>
+        <w:t>VARCHAR(</w:t>
+      </w:r>
+      <w:proofErr w:type="gramEnd"/>
+      <w:r>
+        <w:t xml:space="preserve">100), </w:t>
       </w:r>
       <w:proofErr w:type="spellStart"/>
       <w:r>
@@ -7674,7 +7770,15 @@
       </w:r>
       <w:proofErr w:type="spellEnd"/>
       <w:r>
-        <w:t xml:space="preserve"> INT, status VARCHAR(20), ...)</w:t>
+        <w:t xml:space="preserve"> INT, status </w:t>
+      </w:r>
+      <w:proofErr w:type="gramStart"/>
+      <w:r>
+        <w:t>VARCHAR(</w:t>
+      </w:r>
+      <w:proofErr w:type="gramEnd"/>
+      <w:r>
+        <w:t>20), ...)</w:t>
       </w:r>
     </w:p>
     <w:p>
@@ -7687,7 +7791,23 @@
       </w:r>
       <w:proofErr w:type="gramEnd"/>
       <w:r>
-        <w:t xml:space="preserve">username VARCHAR(30), password VARCHAR(30), </w:t>
+        <w:t xml:space="preserve">username </w:t>
+      </w:r>
+      <w:proofErr w:type="gramStart"/>
+      <w:r>
+        <w:t>VARCHAR(</w:t>
+      </w:r>
+      <w:proofErr w:type="gramEnd"/>
+      <w:r>
+        <w:t xml:space="preserve">30), password </w:t>
+      </w:r>
+      <w:proofErr w:type="gramStart"/>
+      <w:r>
+        <w:t>VARCHAR(</w:t>
+      </w:r>
+      <w:proofErr w:type="gramEnd"/>
+      <w:r>
+        <w:t xml:space="preserve">30), </w:t>
       </w:r>
       <w:proofErr w:type="spellStart"/>
       <w:r>
@@ -7695,13 +7815,7 @@
       </w:r>
       <w:proofErr w:type="spellEnd"/>
       <w:r>
-        <w:t xml:space="preserve"> </w:t>
-      </w:r>
-      <w:r>
-        <w:t>DATE</w:t>
-      </w:r>
-      <w:r>
-        <w:t>, ...)</w:t>
+        <w:t xml:space="preserve"> DATE, ...)</w:t>
       </w:r>
       <w:r>
         <w:br/>
@@ -7747,8 +7861,6 @@
       <w:r>
         <w:lastRenderedPageBreak/>
         <w:br/>
-      </w:r>
-      <w:r>
         <w:t>CREATE TABLE `admin` (</w:t>
       </w:r>
     </w:p>
@@ -8199,8 +8311,6 @@
       </w:r>
       <w:r>
         <w:br/>
-      </w:r>
-      <w:r>
         <w:t>CREATE TABLE `</w:t>
       </w:r>
       <w:proofErr w:type="spellStart"/>
@@ -8377,89 +8487,52 @@
       <w:r>
         <w:t xml:space="preserve">) </w:t>
       </w:r>
-      <w:r>
-        <w:br/>
-      </w:r>
-      <w:r>
-        <w:br/>
-      </w:r>
-      <w:r>
-        <w:br/>
-      </w:r>
-      <w:r>
-        <w:br/>
-      </w:r>
-      <w:r>
-        <w:br/>
-      </w:r>
-      <w:r>
-        <w:br/>
-      </w:r>
-      <w:r>
-        <w:br/>
-      </w:r>
-      <w:r>
-        <w:br/>
-      </w:r>
-      <w:r>
-        <w:br/>
-      </w:r>
-      <w:proofErr w:type="spellStart"/>
-      <w:r>
+    </w:p>
+    <w:p>
+      <w:pPr>
+        <w:spacing w:line="240" w:lineRule="auto"/>
+        <w:jc w:val="center"/>
         <w:rPr>
           <w:rStyle w:val="Heading2Char"/>
         </w:rPr>
+      </w:pPr>
+    </w:p>
+    <w:p>
+      <w:pPr>
+        <w:pStyle w:val="Heading2"/>
+        <w:jc w:val="center"/>
+      </w:pPr>
+      <w:bookmarkStart w:id="7" w:name="_Toc201067357"/>
+      <w:proofErr w:type="spellStart"/>
+      <w:r>
         <w:t>Implementare</w:t>
       </w:r>
       <w:proofErr w:type="spellEnd"/>
       <w:r>
-        <w:rPr>
-          <w:rStyle w:val="Heading2Char"/>
-        </w:rPr>
         <w:t xml:space="preserve">: </w:t>
       </w:r>
       <w:proofErr w:type="spellStart"/>
       <w:r>
-        <w:rPr>
-          <w:rStyle w:val="Heading2Char"/>
-        </w:rPr>
         <w:t>limbaje</w:t>
       </w:r>
       <w:proofErr w:type="spellEnd"/>
       <w:r>
-        <w:rPr>
-          <w:rStyle w:val="Heading2Char"/>
-        </w:rPr>
         <w:t xml:space="preserve">, </w:t>
       </w:r>
       <w:proofErr w:type="spellStart"/>
       <w:r>
-        <w:rPr>
-          <w:rStyle w:val="Heading2Char"/>
-        </w:rPr>
         <w:t>tehnologii</w:t>
       </w:r>
       <w:proofErr w:type="spellEnd"/>
       <w:r>
-        <w:rPr>
-          <w:rStyle w:val="Heading2Char"/>
-        </w:rPr>
         <w:t xml:space="preserve">, </w:t>
       </w:r>
       <w:proofErr w:type="spellStart"/>
       <w:r>
-        <w:rPr>
-          <w:rStyle w:val="Heading2Char"/>
-        </w:rPr>
         <w:t>librării</w:t>
       </w:r>
-      <w:proofErr w:type="spellEnd"/>
-    </w:p>
-    <w:p>
-      <w:pPr>
-        <w:spacing w:line="240" w:lineRule="auto"/>
-        <w:jc w:val="center"/>
-      </w:pPr>
+      <w:bookmarkEnd w:id="7"/>
+      <w:proofErr w:type="spellEnd"/>
     </w:p>
     <w:p>
       <w:pPr>
@@ -8744,15 +8817,7 @@
       </w:r>
       <w:proofErr w:type="spellEnd"/>
       <w:r>
-        <w:t xml:space="preserve"> driver-</w:t>
-      </w:r>
-      <w:proofErr w:type="spellStart"/>
-      <w:r>
-        <w:t>ul</w:t>
-      </w:r>
-      <w:proofErr w:type="spellEnd"/>
-      <w:r>
-        <w:t xml:space="preserve"> </w:t>
+        <w:t xml:space="preserve"> driver-ul </w:t>
       </w:r>
       <w:proofErr w:type="spellStart"/>
       <w:r>
@@ -8882,8 +8947,13 @@
       </w:r>
       <w:proofErr w:type="spellEnd"/>
       <w:r>
-        <w:t xml:space="preserve"> de import/export CSV;</w:t>
-      </w:r>
+        <w:t xml:space="preserve"> de import/export </w:t>
+      </w:r>
+      <w:proofErr w:type="gramStart"/>
+      <w:r>
+        <w:t>CSV;</w:t>
+      </w:r>
+      <w:proofErr w:type="gramEnd"/>
     </w:p>
     <w:p>
       <w:pPr>
@@ -8960,7 +9030,6 @@
           <w:b/>
           <w:bCs/>
         </w:rPr>
-        <w:lastRenderedPageBreak/>
         <w:t>Scopul</w:t>
       </w:r>
       <w:proofErr w:type="spellEnd"/>
@@ -9260,6 +9329,7 @@
       </w:pPr>
       <w:proofErr w:type="spellStart"/>
       <w:r>
+        <w:lastRenderedPageBreak/>
         <w:t>DataBase_UI_Admin</w:t>
       </w:r>
       <w:proofErr w:type="spellEnd"/>
@@ -9447,15 +9517,7 @@
       </w:r>
       <w:proofErr w:type="spellEnd"/>
       <w:r>
-        <w:t xml:space="preserve"> string-</w:t>
-      </w:r>
-      <w:proofErr w:type="spellStart"/>
-      <w:r>
-        <w:t>ul</w:t>
-      </w:r>
-      <w:proofErr w:type="spellEnd"/>
-      <w:r>
-        <w:t xml:space="preserve"> are 13 </w:t>
+        <w:t xml:space="preserve"> string-ul are 13 </w:t>
       </w:r>
       <w:proofErr w:type="spellStart"/>
       <w:r>
@@ -9533,7 +9595,15 @@
       </w:r>
       <w:proofErr w:type="spellEnd"/>
       <w:r>
-        <w:t xml:space="preserve"> a </w:t>
+        <w:t xml:space="preserve"> </w:t>
+      </w:r>
+      <w:proofErr w:type="gramStart"/>
+      <w:r>
+        <w:t>a</w:t>
+      </w:r>
+      <w:proofErr w:type="gramEnd"/>
+      <w:r>
+        <w:t xml:space="preserve"> </w:t>
       </w:r>
       <w:proofErr w:type="spellStart"/>
       <w:r>
@@ -10348,7 +10418,6 @@
       </w:pPr>
       <w:proofErr w:type="spellStart"/>
       <w:r>
-        <w:lastRenderedPageBreak/>
         <w:t>Pentru</w:t>
       </w:r>
       <w:proofErr w:type="spellEnd"/>
@@ -10432,9 +10501,10 @@
         <w:jc w:val="center"/>
       </w:pPr>
       <w:r>
+        <w:lastRenderedPageBreak/>
         <w:br/>
       </w:r>
-      <w:bookmarkStart w:id="7" w:name="_Toc188004388"/>
+      <w:bookmarkStart w:id="8" w:name="_Toc201067358"/>
       <w:proofErr w:type="spellStart"/>
       <w:r>
         <w:t>Descrierea</w:t>
@@ -10467,9 +10537,8 @@
       <w:r>
         <w:t>)</w:t>
       </w:r>
-      <w:bookmarkEnd w:id="7"/>
-    </w:p>
-    <w:p/>
+      <w:bookmarkEnd w:id="8"/>
+    </w:p>
     <w:p>
       <w:pPr>
         <w:spacing w:line="240" w:lineRule="auto"/>
@@ -10551,8 +10620,13 @@
         <w:t>cerințelor</w:t>
       </w:r>
       <w:proofErr w:type="spellEnd"/>
-      <w:r>
-        <w:t>.}Loc de </w:t>
+      <w:proofErr w:type="gramStart"/>
+      <w:r>
+        <w:t>.}Loc</w:t>
+      </w:r>
+      <w:proofErr w:type="gramEnd"/>
+      <w:r>
+        <w:t> de </w:t>
       </w:r>
       <w:proofErr w:type="spellStart"/>
       <w:r>
@@ -10853,15 +10927,7 @@
       </w:r>
       <w:proofErr w:type="spellEnd"/>
       <w:r>
-        <w:t xml:space="preserve"> ID-</w:t>
-      </w:r>
-      <w:proofErr w:type="spellStart"/>
-      <w:r>
-        <w:t>ul</w:t>
-      </w:r>
-      <w:proofErr w:type="spellEnd"/>
-      <w:r>
-        <w:t xml:space="preserve"> </w:t>
+        <w:t xml:space="preserve"> ID-ul </w:t>
       </w:r>
       <w:proofErr w:type="spellStart"/>
       <w:r>
@@ -10944,15 +11010,7 @@
       </w:r>
       <w:proofErr w:type="spellEnd"/>
       <w:r>
-        <w:t xml:space="preserve"> ID-</w:t>
-      </w:r>
-      <w:proofErr w:type="spellStart"/>
-      <w:r>
-        <w:t>ul</w:t>
-      </w:r>
-      <w:proofErr w:type="spellEnd"/>
-      <w:r>
-        <w:t xml:space="preserve"> </w:t>
+        <w:t xml:space="preserve"> ID-ul </w:t>
       </w:r>
       <w:proofErr w:type="spellStart"/>
       <w:r>
@@ -11759,7 +11817,6 @@
           <w:b/>
           <w:bCs/>
         </w:rPr>
-        <w:lastRenderedPageBreak/>
         <w:t>Afișare</w:t>
       </w:r>
       <w:proofErr w:type="spellEnd"/>
@@ -11803,15 +11860,7 @@
       </w:r>
       <w:proofErr w:type="spellEnd"/>
       <w:r>
-        <w:t xml:space="preserve"> ID-</w:t>
-      </w:r>
-      <w:proofErr w:type="spellStart"/>
-      <w:r>
-        <w:t>ul</w:t>
-      </w:r>
-      <w:proofErr w:type="spellEnd"/>
-      <w:r>
-        <w:t xml:space="preserve"> </w:t>
+        <w:t xml:space="preserve"> ID-ul </w:t>
       </w:r>
       <w:proofErr w:type="spellStart"/>
       <w:r>
@@ -12048,6 +12097,7 @@
       </w:pPr>
       <w:proofErr w:type="spellStart"/>
       <w:r>
+        <w:lastRenderedPageBreak/>
         <w:t>După</w:t>
       </w:r>
       <w:proofErr w:type="spellEnd"/>
@@ -12209,6 +12259,9 @@
         <w:br/>
       </w:r>
       <w:r>
+        <w:rPr>
+          <w:noProof/>
+        </w:rPr>
         <w:drawing>
           <wp:inline distT="0" distB="0" distL="0" distR="0" wp14:anchorId="132CA88D" wp14:editId="216E2581">
             <wp:extent cx="5943600" cy="2085340"/>
@@ -12264,6 +12317,9 @@
         <w:spacing w:line="240" w:lineRule="auto"/>
       </w:pPr>
       <w:r>
+        <w:rPr>
+          <w:noProof/>
+        </w:rPr>
         <w:drawing>
           <wp:inline distT="0" distB="0" distL="0" distR="0" wp14:anchorId="38A62021" wp14:editId="3D488421">
             <wp:extent cx="5943600" cy="2990215"/>
@@ -12307,30 +12363,33 @@
       </w:pPr>
       <w:proofErr w:type="spellStart"/>
       <w:r>
+        <w:t>Sectiune</w:t>
+      </w:r>
+      <w:proofErr w:type="spellEnd"/>
+      <w:r>
+        <w:t xml:space="preserve"> </w:t>
+      </w:r>
+      <w:proofErr w:type="spellStart"/>
+      <w:r>
+        <w:t>introducere</w:t>
+      </w:r>
+      <w:proofErr w:type="spellEnd"/>
+      <w:r>
+        <w:t xml:space="preserve"> date:</w:t>
+      </w:r>
+      <w:r>
+        <w:br/>
+      </w:r>
+    </w:p>
+    <w:p>
+      <w:pPr>
+        <w:spacing w:line="240" w:lineRule="auto"/>
+      </w:pPr>
+      <w:r>
+        <w:rPr>
+          <w:noProof/>
+        </w:rPr>
         <w:lastRenderedPageBreak/>
-        <w:t>Sectiune</w:t>
-      </w:r>
-      <w:proofErr w:type="spellEnd"/>
-      <w:r>
-        <w:t xml:space="preserve"> </w:t>
-      </w:r>
-      <w:proofErr w:type="spellStart"/>
-      <w:r>
-        <w:t>introducere</w:t>
-      </w:r>
-      <w:proofErr w:type="spellEnd"/>
-      <w:r>
-        <w:t xml:space="preserve"> date:</w:t>
-      </w:r>
-      <w:r>
-        <w:br/>
-      </w:r>
-    </w:p>
-    <w:p>
-      <w:pPr>
-        <w:spacing w:line="240" w:lineRule="auto"/>
-      </w:pPr>
-      <w:r>
         <w:drawing>
           <wp:inline distT="0" distB="0" distL="0" distR="0" wp14:anchorId="5A3F9A0E" wp14:editId="5B393611">
             <wp:extent cx="5943600" cy="2948305"/>
@@ -12408,6 +12467,9 @@
         <w:br/>
       </w:r>
       <w:r>
+        <w:rPr>
+          <w:noProof/>
+        </w:rPr>
         <w:drawing>
           <wp:inline distT="0" distB="0" distL="0" distR="0" wp14:anchorId="6A293365" wp14:editId="517B82AA">
             <wp:extent cx="5943600" cy="3521710"/>
@@ -12456,123 +12518,126 @@
       </w:pPr>
       <w:proofErr w:type="spellStart"/>
       <w:r>
+        <w:t>Sectiune</w:t>
+      </w:r>
+      <w:proofErr w:type="spellEnd"/>
+      <w:r>
+        <w:t xml:space="preserve"> </w:t>
+      </w:r>
+      <w:proofErr w:type="spellStart"/>
+      <w:r>
+        <w:t>tabel</w:t>
+      </w:r>
+      <w:proofErr w:type="spellEnd"/>
+      <w:r>
+        <w:t xml:space="preserve"> </w:t>
+      </w:r>
+      <w:proofErr w:type="spellStart"/>
+      <w:r>
+        <w:t>facultate</w:t>
+      </w:r>
+      <w:proofErr w:type="spellEnd"/>
+      <w:r>
+        <w:t xml:space="preserve"> + table </w:t>
+      </w:r>
+      <w:proofErr w:type="spellStart"/>
+      <w:r>
+        <w:t>admitere_status</w:t>
+      </w:r>
+      <w:proofErr w:type="spellEnd"/>
+      <w:r>
+        <w:t xml:space="preserve"> cu </w:t>
+      </w:r>
+      <w:proofErr w:type="spellStart"/>
+      <w:r>
+        <w:t>operatiunile</w:t>
+      </w:r>
+      <w:proofErr w:type="spellEnd"/>
+      <w:r>
+        <w:t xml:space="preserve"> de export csv (</w:t>
+      </w:r>
+      <w:proofErr w:type="spellStart"/>
+      <w:r>
+        <w:t>compatibil</w:t>
+      </w:r>
+      <w:proofErr w:type="spellEnd"/>
+      <w:r>
+        <w:t xml:space="preserve"> </w:t>
+      </w:r>
+      <w:proofErr w:type="spellStart"/>
+      <w:r>
+        <w:t>si</w:t>
+      </w:r>
+      <w:proofErr w:type="spellEnd"/>
+      <w:r>
+        <w:t xml:space="preserve"> Excel) </w:t>
+      </w:r>
+      <w:proofErr w:type="spellStart"/>
+      <w:r>
+        <w:t>si</w:t>
+      </w:r>
+      <w:proofErr w:type="spellEnd"/>
+      <w:r>
+        <w:t xml:space="preserve"> PDF. De </w:t>
+      </w:r>
+      <w:proofErr w:type="spellStart"/>
+      <w:r>
+        <w:t>asemenea</w:t>
+      </w:r>
+      <w:proofErr w:type="spellEnd"/>
+      <w:r>
+        <w:t xml:space="preserve"> e </w:t>
+      </w:r>
+      <w:proofErr w:type="spellStart"/>
+      <w:r>
+        <w:t>optiune</w:t>
+      </w:r>
+      <w:proofErr w:type="spellEnd"/>
+      <w:r>
+        <w:t xml:space="preserve"> </w:t>
+      </w:r>
+      <w:proofErr w:type="spellStart"/>
+      <w:r>
+        <w:t>si</w:t>
+      </w:r>
+      <w:proofErr w:type="spellEnd"/>
+      <w:r>
+        <w:t xml:space="preserve"> de graphic </w:t>
+      </w:r>
+      <w:proofErr w:type="spellStart"/>
+      <w:r>
+        <w:t>pentru</w:t>
+      </w:r>
+      <w:proofErr w:type="spellEnd"/>
+      <w:r>
+        <w:t xml:space="preserve"> o </w:t>
+      </w:r>
+      <w:proofErr w:type="spellStart"/>
+      <w:r>
+        <w:t>anumita</w:t>
+      </w:r>
+      <w:proofErr w:type="spellEnd"/>
+      <w:r>
+        <w:t xml:space="preserve"> </w:t>
+      </w:r>
+      <w:proofErr w:type="spellStart"/>
+      <w:r>
+        <w:t>facultate</w:t>
+      </w:r>
+      <w:proofErr w:type="spellEnd"/>
+      <w:r>
+        <w:t>:</w:t>
+      </w:r>
+    </w:p>
+    <w:p>
+      <w:pPr>
+        <w:spacing w:line="240" w:lineRule="auto"/>
+      </w:pPr>
+      <w:r>
+        <w:rPr>
+          <w:noProof/>
+        </w:rPr>
         <w:lastRenderedPageBreak/>
-        <w:t>Sectiune</w:t>
-      </w:r>
-      <w:proofErr w:type="spellEnd"/>
-      <w:r>
-        <w:t xml:space="preserve"> </w:t>
-      </w:r>
-      <w:proofErr w:type="spellStart"/>
-      <w:r>
-        <w:t>tabel</w:t>
-      </w:r>
-      <w:proofErr w:type="spellEnd"/>
-      <w:r>
-        <w:t xml:space="preserve"> </w:t>
-      </w:r>
-      <w:proofErr w:type="spellStart"/>
-      <w:r>
-        <w:t>facultate</w:t>
-      </w:r>
-      <w:proofErr w:type="spellEnd"/>
-      <w:r>
-        <w:t xml:space="preserve"> + table </w:t>
-      </w:r>
-      <w:proofErr w:type="spellStart"/>
-      <w:r>
-        <w:t>admitere_status</w:t>
-      </w:r>
-      <w:proofErr w:type="spellEnd"/>
-      <w:r>
-        <w:t xml:space="preserve"> cu </w:t>
-      </w:r>
-      <w:proofErr w:type="spellStart"/>
-      <w:r>
-        <w:t>operatiunile</w:t>
-      </w:r>
-      <w:proofErr w:type="spellEnd"/>
-      <w:r>
-        <w:t xml:space="preserve"> de export csv (</w:t>
-      </w:r>
-      <w:proofErr w:type="spellStart"/>
-      <w:r>
-        <w:t>compatibil</w:t>
-      </w:r>
-      <w:proofErr w:type="spellEnd"/>
-      <w:r>
-        <w:t xml:space="preserve"> </w:t>
-      </w:r>
-      <w:proofErr w:type="spellStart"/>
-      <w:r>
-        <w:t>si</w:t>
-      </w:r>
-      <w:proofErr w:type="spellEnd"/>
-      <w:r>
-        <w:t xml:space="preserve"> Excel) </w:t>
-      </w:r>
-      <w:proofErr w:type="spellStart"/>
-      <w:r>
-        <w:t>si</w:t>
-      </w:r>
-      <w:proofErr w:type="spellEnd"/>
-      <w:r>
-        <w:t xml:space="preserve"> PDF. De </w:t>
-      </w:r>
-      <w:proofErr w:type="spellStart"/>
-      <w:r>
-        <w:t>asemenea</w:t>
-      </w:r>
-      <w:proofErr w:type="spellEnd"/>
-      <w:r>
-        <w:t xml:space="preserve"> e </w:t>
-      </w:r>
-      <w:proofErr w:type="spellStart"/>
-      <w:r>
-        <w:t>optiune</w:t>
-      </w:r>
-      <w:proofErr w:type="spellEnd"/>
-      <w:r>
-        <w:t xml:space="preserve"> </w:t>
-      </w:r>
-      <w:proofErr w:type="spellStart"/>
-      <w:r>
-        <w:t>si</w:t>
-      </w:r>
-      <w:proofErr w:type="spellEnd"/>
-      <w:r>
-        <w:t xml:space="preserve"> de graphic </w:t>
-      </w:r>
-      <w:proofErr w:type="spellStart"/>
-      <w:r>
-        <w:t>pentru</w:t>
-      </w:r>
-      <w:proofErr w:type="spellEnd"/>
-      <w:r>
-        <w:t xml:space="preserve"> o </w:t>
-      </w:r>
-      <w:proofErr w:type="spellStart"/>
-      <w:r>
-        <w:t>anumita</w:t>
-      </w:r>
-      <w:proofErr w:type="spellEnd"/>
-      <w:r>
-        <w:t xml:space="preserve"> </w:t>
-      </w:r>
-      <w:proofErr w:type="spellStart"/>
-      <w:r>
-        <w:t>facultate</w:t>
-      </w:r>
-      <w:proofErr w:type="spellEnd"/>
-      <w:r>
-        <w:t>:</w:t>
-      </w:r>
-    </w:p>
-    <w:p>
-      <w:pPr>
-        <w:spacing w:line="240" w:lineRule="auto"/>
-      </w:pPr>
-      <w:r>
         <w:drawing>
           <wp:inline distT="0" distB="0" distL="0" distR="0" wp14:anchorId="084E246D" wp14:editId="07A088CF">
             <wp:extent cx="5943600" cy="5380990"/>
@@ -12617,10 +12682,10 @@
     </w:p>
     <w:p>
       <w:pPr>
-        <w:spacing w:line="276" w:lineRule="auto"/>
+        <w:pStyle w:val="Heading2"/>
         <w:jc w:val="center"/>
       </w:pPr>
-      <w:bookmarkStart w:id="8" w:name="_Toc188004389"/>
+      <w:bookmarkStart w:id="9" w:name="_Toc201067359"/>
       <w:proofErr w:type="spellStart"/>
       <w:r>
         <w:rPr>
@@ -12628,11 +12693,8 @@
         </w:rPr>
         <w:t>Bibliografie</w:t>
       </w:r>
-      <w:bookmarkEnd w:id="8"/>
-      <w:proofErr w:type="spellEnd"/>
-      <w:r>
-        <w:br/>
-      </w:r>
+      <w:bookmarkEnd w:id="9"/>
+      <w:proofErr w:type="spellEnd"/>
     </w:p>
     <w:p>
       <w:pPr>
@@ -15373,6 +15435,7 @@
   <w:style w:type="character" w:default="1" w:styleId="DefaultParagraphFont">
     <w:name w:val="Default Paragraph Font"/>
     <w:uiPriority w:val="1"/>
+    <w:semiHidden/>
     <w:unhideWhenUsed/>
   </w:style>
   <w:style w:type="table" w:default="1" w:styleId="TableNormal">
